--- a/Diario/2021.09.30.docx
+++ b/Diario/2021.09.30.docx
@@ -418,7 +418,7 @@
               <w:rPr>
                 <w:rFonts w:ascii="Arial" w:hAnsi="Arial" w:cs="Arial"/>
               </w:rPr>
-              <w:t>Finire test case, fare il diagramma delle classi e iniziare l’implementazione</w:t>
+              <w:t>Finire test case e iniziare l’implementazione</w:t>
             </w:r>
             <w:bookmarkStart w:id="3" w:name="_GoBack"/>
             <w:bookmarkEnd w:id="3"/>
@@ -3883,7 +3883,7 @@
     <w:charset w:val="00"/>
     <w:family w:val="swiss"/>
     <w:pitch w:val="variable"/>
-    <w:sig w:usb0="E0002AFF" w:usb1="C000247B" w:usb2="00000009" w:usb3="00000000" w:csb0="000001FF" w:csb1="00000000"/>
+    <w:sig w:usb0="E4002EFF" w:usb1="C000247B" w:usb2="00000009" w:usb3="00000000" w:csb0="000001FF" w:csb1="00000000"/>
   </w:font>
 </w:fonts>
 </file>
@@ -4820,7 +4820,7 @@
 </file>
 
 <file path=customXml/itemProps1.xml><?xml version="1.0" encoding="utf-8"?>
-<ds:datastoreItem xmlns:ds="http://schemas.openxmlformats.org/officeDocument/2006/customXml" ds:itemID="{3EFE9239-511F-4213-B42E-AE4276168981}">
+<ds:datastoreItem xmlns:ds="http://schemas.openxmlformats.org/officeDocument/2006/customXml" ds:itemID="{1FBF6874-9A4C-4C68-883C-AC6D3B1734C3}">
   <ds:schemaRefs>
     <ds:schemaRef ds:uri="http://schemas.openxmlformats.org/officeDocument/2006/bibliography"/>
   </ds:schemaRefs>
